--- a/Animations/Standing/Standing Animations.docx
+++ b/Animations/Standing/Standing Animations.docx
@@ -22,8 +22,14 @@
           <w:ilvl w:val="0"/>
           <w:numId w:val="1"/>
         </w:numPr>
-      </w:pPr>
-      <w:r>
+        <w:rPr>
+          <w:color w:val="632423" w:themeColor="accent2" w:themeShade="80"/>
+        </w:rPr>
+      </w:pPr>
+      <w:r>
+        <w:rPr>
+          <w:color w:val="632423" w:themeColor="accent2" w:themeShade="80"/>
+        </w:rPr>
         <w:t>Stand idle with hands held on hips</w:t>
       </w:r>
     </w:p>
@@ -34,8 +40,14 @@
           <w:ilvl w:val="0"/>
           <w:numId w:val="1"/>
         </w:numPr>
-      </w:pPr>
-      <w:r>
+        <w:rPr>
+          <w:color w:val="632423" w:themeColor="accent2" w:themeShade="80"/>
+        </w:rPr>
+      </w:pPr>
+      <w:r>
+        <w:rPr>
+          <w:color w:val="632423" w:themeColor="accent2" w:themeShade="80"/>
+        </w:rPr>
         <w:t>Stand idle with arms folded</w:t>
       </w:r>
     </w:p>
@@ -46,591 +58,750 @@
           <w:ilvl w:val="0"/>
           <w:numId w:val="1"/>
         </w:numPr>
-      </w:pPr>
-      <w:r>
+        <w:rPr>
+          <w:color w:val="632423" w:themeColor="accent2" w:themeShade="80"/>
+        </w:rPr>
+      </w:pPr>
+      <w:r>
+        <w:rPr>
+          <w:color w:val="632423" w:themeColor="accent2" w:themeShade="80"/>
+        </w:rPr>
         <w:t>Ponder by touching face with right hand, left hand on elbow</w:t>
+      </w:r>
+    </w:p>
+    <w:p>
+      <w:pPr>
+        <w:pStyle w:val="ListParagraph"/>
+        <w:numPr>
+          <w:ilvl w:val="0"/>
+          <w:numId w:val="1"/>
+        </w:numPr>
+      </w:pPr>
+      <w:r>
+        <w:t>Take a sigh of relief and wipe sweat from brow</w:t>
+      </w:r>
+    </w:p>
+    <w:p>
+      <w:pPr>
+        <w:pStyle w:val="ListParagraph"/>
+        <w:numPr>
+          <w:ilvl w:val="0"/>
+          <w:numId w:val="1"/>
+        </w:numPr>
+      </w:pPr>
+      <w:r>
+        <w:t>Place object into tall slot</w:t>
+      </w:r>
+    </w:p>
+    <w:p>
+      <w:pPr>
+        <w:pStyle w:val="ListParagraph"/>
+        <w:numPr>
+          <w:ilvl w:val="0"/>
+          <w:numId w:val="1"/>
+        </w:numPr>
+        <w:rPr>
+          <w:color w:val="984806" w:themeColor="accent6" w:themeShade="80"/>
+        </w:rPr>
+      </w:pPr>
+      <w:r>
+        <w:rPr>
+          <w:color w:val="984806" w:themeColor="accent6" w:themeShade="80"/>
+        </w:rPr>
+        <w:t>Place object into waist high slot</w:t>
+      </w:r>
+    </w:p>
+    <w:p>
+      <w:pPr>
+        <w:pStyle w:val="ListParagraph"/>
+        <w:numPr>
+          <w:ilvl w:val="0"/>
+          <w:numId w:val="1"/>
+        </w:numPr>
+      </w:pPr>
+      <w:r>
+        <w:t xml:space="preserve">Hold out object </w:t>
+      </w:r>
+      <w:r>
+        <w:t>from head high</w:t>
+      </w:r>
+    </w:p>
+    <w:p>
+      <w:pPr>
+        <w:pStyle w:val="ListParagraph"/>
+        <w:numPr>
+          <w:ilvl w:val="0"/>
+          <w:numId w:val="1"/>
+        </w:numPr>
+        <w:rPr>
+          <w:color w:val="632423" w:themeColor="accent2" w:themeShade="80"/>
+        </w:rPr>
+      </w:pPr>
+      <w:r>
+        <w:rPr>
+          <w:color w:val="632423" w:themeColor="accent2" w:themeShade="80"/>
+        </w:rPr>
+        <w:t>Hold out object from waist height</w:t>
+      </w:r>
+    </w:p>
+    <w:p>
+      <w:pPr>
+        <w:pStyle w:val="ListParagraph"/>
+        <w:numPr>
+          <w:ilvl w:val="0"/>
+          <w:numId w:val="1"/>
+        </w:numPr>
+        <w:rPr>
+          <w:color w:val="632423" w:themeColor="accent2" w:themeShade="80"/>
+        </w:rPr>
+      </w:pPr>
+      <w:r>
+        <w:rPr>
+          <w:color w:val="632423" w:themeColor="accent2" w:themeShade="80"/>
+        </w:rPr>
+        <w:t>Give objects (both hands) to someone in front of you</w:t>
+      </w:r>
+    </w:p>
+    <w:p>
+      <w:pPr>
+        <w:pStyle w:val="ListParagraph"/>
+        <w:numPr>
+          <w:ilvl w:val="0"/>
+          <w:numId w:val="1"/>
+        </w:numPr>
+        <w:rPr>
+          <w:color w:val="632423" w:themeColor="accent2" w:themeShade="80"/>
+        </w:rPr>
+      </w:pPr>
+      <w:r>
+        <w:rPr>
+          <w:color w:val="632423" w:themeColor="accent2" w:themeShade="80"/>
+        </w:rPr>
+        <w:t>Give object (right hand only) to someone in front of you</w:t>
+      </w:r>
+    </w:p>
+    <w:p>
+      <w:pPr>
+        <w:pStyle w:val="ListParagraph"/>
+        <w:numPr>
+          <w:ilvl w:val="0"/>
+          <w:numId w:val="1"/>
+        </w:numPr>
+      </w:pPr>
+      <w:r>
+        <w:t>Accept object from head height</w:t>
+      </w:r>
+    </w:p>
+    <w:p>
+      <w:pPr>
+        <w:pStyle w:val="ListParagraph"/>
+        <w:numPr>
+          <w:ilvl w:val="0"/>
+          <w:numId w:val="1"/>
+        </w:numPr>
+        <w:rPr>
+          <w:color w:val="632423" w:themeColor="accent2" w:themeShade="80"/>
+        </w:rPr>
+      </w:pPr>
+      <w:r>
+        <w:rPr>
+          <w:color w:val="632423" w:themeColor="accent2" w:themeShade="80"/>
+        </w:rPr>
+        <w:t>Point to something in the distance (crouch slightly)</w:t>
+      </w:r>
+    </w:p>
+    <w:p>
+      <w:pPr>
+        <w:pStyle w:val="ListParagraph"/>
+        <w:numPr>
+          <w:ilvl w:val="0"/>
+          <w:numId w:val="1"/>
+        </w:numPr>
+      </w:pPr>
+      <w:r>
+        <w:t>Knock on door (full body timid and animated)</w:t>
+      </w:r>
+    </w:p>
+    <w:p>
+      <w:pPr>
+        <w:pStyle w:val="ListParagraph"/>
+        <w:numPr>
+          <w:ilvl w:val="0"/>
+          <w:numId w:val="1"/>
+        </w:numPr>
+      </w:pPr>
+      <w:r>
+        <w:rPr>
+          <w:color w:val="632423" w:themeColor="accent2" w:themeShade="80"/>
+        </w:rPr>
+        <w:t>Pat someone waist high on the head</w:t>
+      </w:r>
+    </w:p>
+    <w:p>
+      <w:pPr>
+        <w:pStyle w:val="ListParagraph"/>
+        <w:numPr>
+          <w:ilvl w:val="0"/>
+          <w:numId w:val="1"/>
+        </w:numPr>
+        <w:rPr>
+          <w:color w:val="0F243E" w:themeColor="text2" w:themeShade="80"/>
+        </w:rPr>
+      </w:pPr>
+      <w:r>
+        <w:rPr>
+          <w:color w:val="0F243E" w:themeColor="text2" w:themeShade="80"/>
+        </w:rPr>
+        <w:t>Rustle the hair of someone waist high</w:t>
+      </w:r>
+    </w:p>
+    <w:p>
+      <w:pPr>
+        <w:pStyle w:val="ListParagraph"/>
+        <w:numPr>
+          <w:ilvl w:val="0"/>
+          <w:numId w:val="1"/>
+        </w:numPr>
+        <w:rPr>
+          <w:color w:val="632423" w:themeColor="accent2" w:themeShade="80"/>
+        </w:rPr>
+      </w:pPr>
+      <w:r>
+        <w:rPr>
+          <w:color w:val="632423" w:themeColor="accent2" w:themeShade="80"/>
+        </w:rPr>
+        <w:t>Put hands on someone’s shoulders who is waist high</w:t>
+      </w:r>
+    </w:p>
+    <w:p>
+      <w:pPr>
+        <w:pStyle w:val="ListParagraph"/>
+        <w:numPr>
+          <w:ilvl w:val="0"/>
+          <w:numId w:val="1"/>
+        </w:numPr>
+        <w:rPr>
+          <w:color w:val="984806" w:themeColor="accent6" w:themeShade="80"/>
+        </w:rPr>
+      </w:pPr>
+      <w:r>
+        <w:rPr>
+          <w:strike/>
+          <w:color w:val="984806" w:themeColor="accent6" w:themeShade="80"/>
+        </w:rPr>
+        <w:t>Open hatch on wall,</w:t>
+      </w:r>
+      <w:r>
+        <w:rPr>
+          <w:color w:val="984806" w:themeColor="accent6" w:themeShade="80"/>
+        </w:rPr>
+        <w:t xml:space="preserve"> reach into hatch, roll arm to have shoulder movement</w:t>
+      </w:r>
+    </w:p>
+    <w:p>
+      <w:pPr>
+        <w:pStyle w:val="ListParagraph"/>
+        <w:numPr>
+          <w:ilvl w:val="0"/>
+          <w:numId w:val="1"/>
+        </w:numPr>
+        <w:rPr>
+          <w:color w:val="984806" w:themeColor="accent6" w:themeShade="80"/>
+        </w:rPr>
+      </w:pPr>
+      <w:r>
+        <w:rPr>
+          <w:color w:val="984806" w:themeColor="accent6" w:themeShade="80"/>
+        </w:rPr>
+        <w:t>Hammer on a wall</w:t>
+      </w:r>
+    </w:p>
+    <w:p>
+      <w:pPr>
+        <w:pStyle w:val="ListParagraph"/>
+        <w:numPr>
+          <w:ilvl w:val="0"/>
+          <w:numId w:val="1"/>
+        </w:numPr>
+        <w:rPr>
+          <w:color w:val="984806" w:themeColor="accent6" w:themeShade="80"/>
+        </w:rPr>
+      </w:pPr>
+      <w:r>
+        <w:rPr>
+          <w:color w:val="984806" w:themeColor="accent6" w:themeShade="80"/>
+        </w:rPr>
+        <w:t>Tighten a bolt with right hand facing towards you</w:t>
+      </w:r>
+    </w:p>
+    <w:p>
+      <w:pPr>
+        <w:pStyle w:val="ListParagraph"/>
+        <w:numPr>
+          <w:ilvl w:val="0"/>
+          <w:numId w:val="1"/>
+        </w:numPr>
+        <w:rPr>
+          <w:color w:val="984806" w:themeColor="accent6" w:themeShade="80"/>
+        </w:rPr>
+      </w:pPr>
+      <w:r>
+        <w:rPr>
+          <w:color w:val="984806" w:themeColor="accent6" w:themeShade="80"/>
+        </w:rPr>
+        <w:t>Tighten a bolt facing upwards</w:t>
+      </w:r>
+    </w:p>
+    <w:p>
+      <w:pPr>
+        <w:pStyle w:val="ListParagraph"/>
+        <w:numPr>
+          <w:ilvl w:val="0"/>
+          <w:numId w:val="1"/>
+        </w:numPr>
+        <w:rPr>
+          <w:color w:val="984806" w:themeColor="accent6" w:themeShade="80"/>
+        </w:rPr>
+      </w:pPr>
+      <w:r>
+        <w:rPr>
+          <w:color w:val="984806" w:themeColor="accent6" w:themeShade="80"/>
+        </w:rPr>
+        <w:t>With two hands, tighten a bolt facing left/right</w:t>
+      </w:r>
+    </w:p>
+    <w:p>
+      <w:pPr>
+        <w:pStyle w:val="ListParagraph"/>
+        <w:numPr>
+          <w:ilvl w:val="0"/>
+          <w:numId w:val="1"/>
+        </w:numPr>
+        <w:rPr>
+          <w:color w:val="984806" w:themeColor="accent6" w:themeShade="80"/>
+        </w:rPr>
+      </w:pPr>
+      <w:r>
+        <w:rPr>
+          <w:color w:val="984806" w:themeColor="accent6" w:themeShade="80"/>
+        </w:rPr>
+        <w:t>Turn wheel on a wall</w:t>
+      </w:r>
+    </w:p>
+    <w:p>
+      <w:pPr>
+        <w:pStyle w:val="ListParagraph"/>
+        <w:numPr>
+          <w:ilvl w:val="0"/>
+          <w:numId w:val="1"/>
+        </w:numPr>
+        <w:rPr>
+          <w:color w:val="984806" w:themeColor="accent6" w:themeShade="80"/>
+        </w:rPr>
+      </w:pPr>
+      <w:r>
+        <w:rPr>
+          <w:color w:val="984806" w:themeColor="accent6" w:themeShade="80"/>
+        </w:rPr>
+        <w:t>Turn a wheel facing upwards</w:t>
+      </w:r>
+    </w:p>
+    <w:p>
+      <w:pPr>
+        <w:pStyle w:val="ListParagraph"/>
+        <w:numPr>
+          <w:ilvl w:val="0"/>
+          <w:numId w:val="1"/>
+        </w:numPr>
+        <w:rPr>
+          <w:color w:val="984806" w:themeColor="accent6" w:themeShade="80"/>
+        </w:rPr>
+      </w:pPr>
+      <w:r>
+        <w:rPr>
+          <w:color w:val="984806" w:themeColor="accent6" w:themeShade="80"/>
+        </w:rPr>
+        <w:t>Wipe wall in a circular motion (small circle)</w:t>
+      </w:r>
+    </w:p>
+    <w:p>
+      <w:pPr>
+        <w:pStyle w:val="ListParagraph"/>
+        <w:numPr>
+          <w:ilvl w:val="0"/>
+          <w:numId w:val="1"/>
+        </w:numPr>
+        <w:rPr>
+          <w:color w:val="984806" w:themeColor="accent6" w:themeShade="80"/>
+        </w:rPr>
+      </w:pPr>
+      <w:r>
+        <w:rPr>
+          <w:color w:val="984806" w:themeColor="accent6" w:themeShade="80"/>
+        </w:rPr>
+        <w:t>Wipe wall in a circular motion (large circle)</w:t>
+      </w:r>
+    </w:p>
+    <w:p>
+      <w:pPr>
+        <w:pStyle w:val="ListParagraph"/>
+        <w:numPr>
+          <w:ilvl w:val="0"/>
+          <w:numId w:val="1"/>
+        </w:numPr>
+      </w:pPr>
+      <w:r>
+        <w:t>Pull a tape measure and place it against wall</w:t>
+      </w:r>
+    </w:p>
+    <w:p>
+      <w:pPr>
+        <w:pStyle w:val="ListParagraph"/>
+        <w:numPr>
+          <w:ilvl w:val="0"/>
+          <w:numId w:val="1"/>
+        </w:numPr>
+      </w:pPr>
+      <w:r>
+        <w:t>Pick up briefcase off floor with left hand</w:t>
+      </w:r>
+    </w:p>
+    <w:p>
+      <w:pPr>
+        <w:pStyle w:val="ListParagraph"/>
+        <w:numPr>
+          <w:ilvl w:val="0"/>
+          <w:numId w:val="1"/>
+        </w:numPr>
+      </w:pPr>
+      <w:r>
+        <w:t>Set briefcase held in left hand on floor</w:t>
+      </w:r>
+    </w:p>
+    <w:p>
+      <w:pPr>
+        <w:pStyle w:val="ListParagraph"/>
+        <w:numPr>
+          <w:ilvl w:val="0"/>
+          <w:numId w:val="1"/>
+        </w:numPr>
+      </w:pPr>
+      <w:r>
+        <w:t>Pick up briefcase off floor with right hand</w:t>
+      </w:r>
+    </w:p>
+    <w:p>
+      <w:pPr>
+        <w:pStyle w:val="ListParagraph"/>
+        <w:numPr>
+          <w:ilvl w:val="0"/>
+          <w:numId w:val="1"/>
+        </w:numPr>
+      </w:pPr>
+      <w:r>
+        <w:t>Set briefcase held in right hand on floor</w:t>
+      </w:r>
+    </w:p>
+    <w:p>
+      <w:pPr>
+        <w:pStyle w:val="ListParagraph"/>
+        <w:numPr>
+          <w:ilvl w:val="0"/>
+          <w:numId w:val="1"/>
+        </w:numPr>
+      </w:pPr>
+      <w:r>
+        <w:t>Pick up a box  from ground center</w:t>
+      </w:r>
+    </w:p>
+    <w:p>
+      <w:pPr>
+        <w:pStyle w:val="ListParagraph"/>
+        <w:numPr>
+          <w:ilvl w:val="0"/>
+          <w:numId w:val="1"/>
+        </w:numPr>
+        <w:rPr>
+          <w:strike/>
+          <w:color w:val="984806" w:themeColor="accent6" w:themeShade="80"/>
+        </w:rPr>
+      </w:pPr>
+      <w:r>
+        <w:rPr>
+          <w:strike/>
+          <w:color w:val="984806" w:themeColor="accent6" w:themeShade="80"/>
+        </w:rPr>
+        <w:t>Set box down onto ground center</w:t>
+      </w:r>
+    </w:p>
+    <w:p>
+      <w:pPr>
+        <w:pStyle w:val="ListParagraph"/>
+        <w:numPr>
+          <w:ilvl w:val="0"/>
+          <w:numId w:val="1"/>
+        </w:numPr>
+        <w:rPr>
+          <w:strike/>
+          <w:color w:val="984806" w:themeColor="accent6" w:themeShade="80"/>
+        </w:rPr>
+      </w:pPr>
+      <w:r>
+        <w:rPr>
+          <w:strike/>
+          <w:color w:val="984806" w:themeColor="accent6" w:themeShade="80"/>
+        </w:rPr>
+        <w:t>Set box down off to right</w:t>
+      </w:r>
+    </w:p>
+    <w:p>
+      <w:pPr>
+        <w:pStyle w:val="ListParagraph"/>
+        <w:numPr>
+          <w:ilvl w:val="0"/>
+          <w:numId w:val="1"/>
+        </w:numPr>
+        <w:rPr>
+          <w:color w:val="984806" w:themeColor="accent6" w:themeShade="80"/>
+        </w:rPr>
+      </w:pPr>
+      <w:r>
+        <w:rPr>
+          <w:strike/>
+          <w:color w:val="984806" w:themeColor="accent6" w:themeShade="80"/>
+        </w:rPr>
+        <w:t>Set box down off to left</w:t>
+      </w:r>
+    </w:p>
+    <w:p>
+      <w:pPr>
+        <w:pStyle w:val="ListParagraph"/>
+        <w:numPr>
+          <w:ilvl w:val="0"/>
+          <w:numId w:val="1"/>
+        </w:numPr>
+      </w:pPr>
+      <w:r>
+        <w:t>Hands in front indiscriminately working, look over left shoulder</w:t>
+      </w:r>
+    </w:p>
+    <w:p>
+      <w:pPr>
+        <w:pStyle w:val="ListParagraph"/>
+        <w:numPr>
+          <w:ilvl w:val="0"/>
+          <w:numId w:val="1"/>
+        </w:numPr>
+      </w:pPr>
+      <w:r>
+        <w:t>Hands in front indiscriminately working, look over right shoulder</w:t>
+      </w:r>
+    </w:p>
+    <w:p>
+      <w:pPr>
+        <w:pStyle w:val="ListParagraph"/>
+        <w:numPr>
+          <w:ilvl w:val="0"/>
+          <w:numId w:val="1"/>
+        </w:numPr>
+      </w:pPr>
+      <w:r>
+        <w:t>Look over left shoulder without working</w:t>
+      </w:r>
+    </w:p>
+    <w:p>
+      <w:pPr>
+        <w:pStyle w:val="ListParagraph"/>
+        <w:numPr>
+          <w:ilvl w:val="0"/>
+          <w:numId w:val="1"/>
+        </w:numPr>
+      </w:pPr>
+      <w:r>
+        <w:lastRenderedPageBreak/>
+        <w:t>Look over right shoulder without working</w:t>
+      </w:r>
+    </w:p>
+    <w:p>
+      <w:pPr>
+        <w:pStyle w:val="ListParagraph"/>
+        <w:numPr>
+          <w:ilvl w:val="0"/>
+          <w:numId w:val="1"/>
+        </w:numPr>
+        <w:rPr>
+          <w:color w:val="632423" w:themeColor="accent2" w:themeShade="80"/>
+        </w:rPr>
+      </w:pPr>
+      <w:r>
+        <w:rPr>
+          <w:color w:val="632423" w:themeColor="accent2" w:themeShade="80"/>
+        </w:rPr>
+        <w:t>Spontaneously generate item from magic ass backpack and hold item up with in an significant manner</w:t>
+      </w:r>
+    </w:p>
+    <w:p>
+      <w:pPr>
+        <w:pStyle w:val="ListParagraph"/>
+        <w:numPr>
+          <w:ilvl w:val="0"/>
+          <w:numId w:val="1"/>
+        </w:numPr>
+        <w:rPr>
+          <w:color w:val="632423" w:themeColor="accent2" w:themeShade="80"/>
+        </w:rPr>
+      </w:pPr>
+      <w:r>
+        <w:rPr>
+          <w:color w:val="632423" w:themeColor="accent2" w:themeShade="80"/>
+        </w:rPr>
+        <w:t>From above shot, pick up an item off the ground with left hand, then hold both items up in a significant manner, right hand slightly higher than left hand</w:t>
+      </w:r>
+    </w:p>
+    <w:p>
+      <w:pPr>
+        <w:pStyle w:val="ListParagraph"/>
+        <w:numPr>
+          <w:ilvl w:val="0"/>
+          <w:numId w:val="1"/>
+        </w:numPr>
+        <w:rPr>
+          <w:color w:val="632423" w:themeColor="accent2" w:themeShade="80"/>
+        </w:rPr>
+      </w:pPr>
+      <w:r>
+        <w:rPr>
+          <w:color w:val="632423" w:themeColor="accent2" w:themeShade="80"/>
+        </w:rPr>
+        <w:t>A few more shots of generating item from magic ass backpack holding the resulting item more a less significantly.</w:t>
+      </w:r>
+    </w:p>
+    <w:p>
+      <w:pPr>
+        <w:pStyle w:val="ListParagraph"/>
+        <w:numPr>
+          <w:ilvl w:val="0"/>
+          <w:numId w:val="1"/>
+        </w:numPr>
+      </w:pPr>
+      <w:r>
+        <w:t>Hold two objects, one in each hand, in a more neutral manner, look from one hand to the next. Create a sigh of depression, ending with your head held low.</w:t>
+      </w:r>
+    </w:p>
+    <w:p>
+      <w:pPr>
+        <w:pStyle w:val="ListParagraph"/>
+        <w:numPr>
+          <w:ilvl w:val="0"/>
+          <w:numId w:val="1"/>
+        </w:numPr>
+      </w:pPr>
+      <w:r>
+        <w:t>Grab pipe like object from wall, the object having some initial resistance to you pulling on it. Display object behind you without looking at it.</w:t>
+      </w:r>
+    </w:p>
+    <w:p>
+      <w:pPr>
+        <w:pStyle w:val="ListParagraph"/>
+        <w:numPr>
+          <w:ilvl w:val="0"/>
+          <w:numId w:val="1"/>
+        </w:numPr>
+      </w:pPr>
+      <w:r>
+        <w:t>While holding an object close to your chest, stare up at a person taller than you (joyful, kind of bouncy idle animation)</w:t>
+      </w:r>
+    </w:p>
+    <w:p>
+      <w:pPr>
+        <w:pStyle w:val="ListParagraph"/>
+        <w:numPr>
+          <w:ilvl w:val="0"/>
+          <w:numId w:val="1"/>
+        </w:numPr>
+      </w:pPr>
+      <w:r>
+        <w:t>Place the object you’re holding down onto floor left, and immediately reach up to accept a small object with both hands</w:t>
+      </w:r>
+    </w:p>
+    <w:p>
+      <w:pPr>
+        <w:pStyle w:val="ListParagraph"/>
+        <w:numPr>
+          <w:ilvl w:val="0"/>
+          <w:numId w:val="1"/>
+        </w:numPr>
+      </w:pPr>
+      <w:r>
+        <w:t>With two hands, hold a small object next to heart, and give a sigh of pleasure</w:t>
+      </w:r>
+    </w:p>
+    <w:p>
+      <w:pPr>
+        <w:pStyle w:val="ListParagraph"/>
+        <w:numPr>
+          <w:ilvl w:val="0"/>
+          <w:numId w:val="1"/>
+        </w:numPr>
+      </w:pPr>
+      <w:r>
+        <w:t>Appraise/Examine an object holding with both hands, rotating it slightly to inspect the sides</w:t>
+      </w:r>
+    </w:p>
+    <w:p>
+      <w:pPr>
+        <w:pStyle w:val="ListParagraph"/>
+        <w:numPr>
+          <w:ilvl w:val="0"/>
+          <w:numId w:val="1"/>
+        </w:numPr>
+      </w:pPr>
+      <w:r>
+        <w:t>Touch a wall in several places, moving along the wall to the left</w:t>
+      </w:r>
+    </w:p>
+    <w:p>
+      <w:pPr>
+        <w:pStyle w:val="ListParagraph"/>
+        <w:numPr>
+          <w:ilvl w:val="0"/>
+          <w:numId w:val="1"/>
+        </w:numPr>
+      </w:pPr>
+      <w:r>
+        <w:t>Place right ear against wall, listen, and remove ear from wall</w:t>
+      </w:r>
+    </w:p>
+    <w:p>
+      <w:pPr>
+        <w:pStyle w:val="ListParagraph"/>
+        <w:numPr>
+          <w:ilvl w:val="0"/>
+          <w:numId w:val="1"/>
+        </w:numPr>
+      </w:pPr>
+      <w:r>
+        <w:t>Knock on</w:t>
+      </w:r>
+      <w:r>
+        <w:t xml:space="preserve"> a wall in several places, moving along the wall to the right</w:t>
+      </w:r>
+    </w:p>
+    <w:p>
+      <w:pPr>
+        <w:pStyle w:val="ListParagraph"/>
+        <w:numPr>
+          <w:ilvl w:val="0"/>
+          <w:numId w:val="1"/>
+        </w:numPr>
+      </w:pPr>
+      <w:r>
+        <w:t>Place left ear against wall, listen, and remove ear from wa</w:t>
       </w:r>
       <w:bookmarkStart w:id="0" w:name="_GoBack"/>
       <w:bookmarkEnd w:id="0"/>
-    </w:p>
-    <w:p>
-      <w:pPr>
-        <w:pStyle w:val="ListParagraph"/>
-        <w:numPr>
-          <w:ilvl w:val="0"/>
-          <w:numId w:val="1"/>
-        </w:numPr>
-      </w:pPr>
-      <w:r>
-        <w:t>Take a sigh of relief and wipe sweat from brow</w:t>
-      </w:r>
-    </w:p>
-    <w:p>
-      <w:pPr>
-        <w:pStyle w:val="ListParagraph"/>
-        <w:numPr>
-          <w:ilvl w:val="0"/>
-          <w:numId w:val="1"/>
-        </w:numPr>
-      </w:pPr>
-      <w:r>
-        <w:t>Place object into tall slot</w:t>
-      </w:r>
-    </w:p>
-    <w:p>
-      <w:pPr>
-        <w:pStyle w:val="ListParagraph"/>
-        <w:numPr>
-          <w:ilvl w:val="0"/>
-          <w:numId w:val="1"/>
-        </w:numPr>
-      </w:pPr>
-      <w:r>
-        <w:t>Place object into waist high slot</w:t>
-      </w:r>
-    </w:p>
-    <w:p>
-      <w:pPr>
-        <w:pStyle w:val="ListParagraph"/>
-        <w:numPr>
-          <w:ilvl w:val="0"/>
-          <w:numId w:val="1"/>
-        </w:numPr>
-      </w:pPr>
-      <w:r>
-        <w:t xml:space="preserve">Hold out object </w:t>
-      </w:r>
-      <w:r>
-        <w:t>from head high</w:t>
-      </w:r>
-    </w:p>
-    <w:p>
-      <w:pPr>
-        <w:pStyle w:val="ListParagraph"/>
-        <w:numPr>
-          <w:ilvl w:val="0"/>
-          <w:numId w:val="1"/>
-        </w:numPr>
-      </w:pPr>
-      <w:r>
-        <w:t>Hold out object from waist height</w:t>
-      </w:r>
-    </w:p>
-    <w:p>
-      <w:pPr>
-        <w:pStyle w:val="ListParagraph"/>
-        <w:numPr>
-          <w:ilvl w:val="0"/>
-          <w:numId w:val="1"/>
-        </w:numPr>
-      </w:pPr>
-      <w:r>
-        <w:t>Give objects (both hands) to someone in front of you</w:t>
-      </w:r>
-    </w:p>
-    <w:p>
-      <w:pPr>
-        <w:pStyle w:val="ListParagraph"/>
-        <w:numPr>
-          <w:ilvl w:val="0"/>
-          <w:numId w:val="1"/>
-        </w:numPr>
-      </w:pPr>
-      <w:r>
-        <w:t>Give object (right hand only) to someone in front of you</w:t>
-      </w:r>
-    </w:p>
-    <w:p>
-      <w:pPr>
-        <w:pStyle w:val="ListParagraph"/>
-        <w:numPr>
-          <w:ilvl w:val="0"/>
-          <w:numId w:val="1"/>
-        </w:numPr>
-      </w:pPr>
-      <w:r>
-        <w:t>Accept object from head height</w:t>
-      </w:r>
-    </w:p>
-    <w:p>
-      <w:pPr>
-        <w:pStyle w:val="ListParagraph"/>
-        <w:numPr>
-          <w:ilvl w:val="0"/>
-          <w:numId w:val="1"/>
-        </w:numPr>
-      </w:pPr>
-      <w:r>
-        <w:t>Point to something in the distance (crouch slightly)</w:t>
-      </w:r>
-    </w:p>
-    <w:p>
-      <w:pPr>
-        <w:pStyle w:val="ListParagraph"/>
-        <w:numPr>
-          <w:ilvl w:val="0"/>
-          <w:numId w:val="1"/>
-        </w:numPr>
-      </w:pPr>
-      <w:r>
-        <w:t>Knock on door (full body timid and animated)</w:t>
-      </w:r>
-    </w:p>
-    <w:p>
-      <w:pPr>
-        <w:pStyle w:val="ListParagraph"/>
-        <w:numPr>
-          <w:ilvl w:val="0"/>
-          <w:numId w:val="1"/>
-        </w:numPr>
-      </w:pPr>
-      <w:r>
-        <w:t>Pat someone waist high on the head</w:t>
-      </w:r>
-    </w:p>
-    <w:p>
-      <w:pPr>
-        <w:pStyle w:val="ListParagraph"/>
-        <w:numPr>
-          <w:ilvl w:val="0"/>
-          <w:numId w:val="1"/>
-        </w:numPr>
-      </w:pPr>
-      <w:r>
-        <w:t>Rustle the hair of someone waist high</w:t>
-      </w:r>
-    </w:p>
-    <w:p>
-      <w:pPr>
-        <w:pStyle w:val="ListParagraph"/>
-        <w:numPr>
-          <w:ilvl w:val="0"/>
-          <w:numId w:val="1"/>
-        </w:numPr>
-      </w:pPr>
-      <w:r>
-        <w:t>Put hands on someone’s shoulders who is waist high</w:t>
-      </w:r>
-    </w:p>
-    <w:p>
-      <w:pPr>
-        <w:pStyle w:val="ListParagraph"/>
-        <w:numPr>
-          <w:ilvl w:val="0"/>
-          <w:numId w:val="1"/>
-        </w:numPr>
-      </w:pPr>
-      <w:r>
-        <w:t>Open hatch on wall, reach into hatch, roll arm to have shoulder movement</w:t>
-      </w:r>
-    </w:p>
-    <w:p>
-      <w:pPr>
-        <w:pStyle w:val="ListParagraph"/>
-        <w:numPr>
-          <w:ilvl w:val="0"/>
-          <w:numId w:val="1"/>
-        </w:numPr>
-      </w:pPr>
-      <w:r>
-        <w:t>Hammer on a wall</w:t>
-      </w:r>
-    </w:p>
-    <w:p>
-      <w:pPr>
-        <w:pStyle w:val="ListParagraph"/>
-        <w:numPr>
-          <w:ilvl w:val="0"/>
-          <w:numId w:val="1"/>
-        </w:numPr>
-      </w:pPr>
-      <w:r>
-        <w:t>Tighten a bolt with right hand facing towards you</w:t>
-      </w:r>
-    </w:p>
-    <w:p>
-      <w:pPr>
-        <w:pStyle w:val="ListParagraph"/>
-        <w:numPr>
-          <w:ilvl w:val="0"/>
-          <w:numId w:val="1"/>
-        </w:numPr>
-      </w:pPr>
-      <w:r>
-        <w:t>Tighten a bolt facing upwards</w:t>
-      </w:r>
-    </w:p>
-    <w:p>
-      <w:pPr>
-        <w:pStyle w:val="ListParagraph"/>
-        <w:numPr>
-          <w:ilvl w:val="0"/>
-          <w:numId w:val="1"/>
-        </w:numPr>
-      </w:pPr>
-      <w:r>
-        <w:t>With two hands, tighten a bolt facing left/right</w:t>
-      </w:r>
-    </w:p>
-    <w:p>
-      <w:pPr>
-        <w:pStyle w:val="ListParagraph"/>
-        <w:numPr>
-          <w:ilvl w:val="0"/>
-          <w:numId w:val="1"/>
-        </w:numPr>
-      </w:pPr>
-      <w:r>
-        <w:t>Turn wheel on a wall</w:t>
-      </w:r>
-    </w:p>
-    <w:p>
-      <w:pPr>
-        <w:pStyle w:val="ListParagraph"/>
-        <w:numPr>
-          <w:ilvl w:val="0"/>
-          <w:numId w:val="1"/>
-        </w:numPr>
-      </w:pPr>
-      <w:r>
-        <w:t>Turn a wheel facing upwards</w:t>
-      </w:r>
-    </w:p>
-    <w:p>
-      <w:pPr>
-        <w:pStyle w:val="ListParagraph"/>
-        <w:numPr>
-          <w:ilvl w:val="0"/>
-          <w:numId w:val="1"/>
-        </w:numPr>
-      </w:pPr>
-      <w:r>
-        <w:t>Wipe wall in a circular motion (small circle)</w:t>
-      </w:r>
-    </w:p>
-    <w:p>
-      <w:pPr>
-        <w:pStyle w:val="ListParagraph"/>
-        <w:numPr>
-          <w:ilvl w:val="0"/>
-          <w:numId w:val="1"/>
-        </w:numPr>
-      </w:pPr>
-      <w:r>
-        <w:t>Wipe wall in a circular motion (large circle)</w:t>
-      </w:r>
-    </w:p>
-    <w:p>
-      <w:pPr>
-        <w:pStyle w:val="ListParagraph"/>
-        <w:numPr>
-          <w:ilvl w:val="0"/>
-          <w:numId w:val="1"/>
-        </w:numPr>
-      </w:pPr>
-      <w:r>
-        <w:t>Pull a tape measure and place it against wall</w:t>
-      </w:r>
-    </w:p>
-    <w:p>
-      <w:pPr>
-        <w:pStyle w:val="ListParagraph"/>
-        <w:numPr>
-          <w:ilvl w:val="0"/>
-          <w:numId w:val="1"/>
-        </w:numPr>
-      </w:pPr>
-      <w:r>
-        <w:t>Pick up briefcase off floor with left hand</w:t>
-      </w:r>
-    </w:p>
-    <w:p>
-      <w:pPr>
-        <w:pStyle w:val="ListParagraph"/>
-        <w:numPr>
-          <w:ilvl w:val="0"/>
-          <w:numId w:val="1"/>
-        </w:numPr>
-      </w:pPr>
-      <w:r>
-        <w:t>Set briefcase held in left hand on floor</w:t>
-      </w:r>
-    </w:p>
-    <w:p>
-      <w:pPr>
-        <w:pStyle w:val="ListParagraph"/>
-        <w:numPr>
-          <w:ilvl w:val="0"/>
-          <w:numId w:val="1"/>
-        </w:numPr>
-      </w:pPr>
-      <w:r>
-        <w:t>Pick up briefcase off floor with right hand</w:t>
-      </w:r>
-    </w:p>
-    <w:p>
-      <w:pPr>
-        <w:pStyle w:val="ListParagraph"/>
-        <w:numPr>
-          <w:ilvl w:val="0"/>
-          <w:numId w:val="1"/>
-        </w:numPr>
-      </w:pPr>
-      <w:r>
-        <w:t>Set briefcase held in right hand on floor</w:t>
-      </w:r>
-    </w:p>
-    <w:p>
-      <w:pPr>
-        <w:pStyle w:val="ListParagraph"/>
-        <w:numPr>
-          <w:ilvl w:val="0"/>
-          <w:numId w:val="1"/>
-        </w:numPr>
-      </w:pPr>
-      <w:r>
-        <w:t>Pick up a box  from ground center</w:t>
-      </w:r>
-    </w:p>
-    <w:p>
-      <w:pPr>
-        <w:pStyle w:val="ListParagraph"/>
-        <w:numPr>
-          <w:ilvl w:val="0"/>
-          <w:numId w:val="1"/>
-        </w:numPr>
-      </w:pPr>
-      <w:r>
-        <w:t>Set box down onto ground center</w:t>
-      </w:r>
-    </w:p>
-    <w:p>
-      <w:pPr>
-        <w:pStyle w:val="ListParagraph"/>
-        <w:numPr>
-          <w:ilvl w:val="0"/>
-          <w:numId w:val="1"/>
-        </w:numPr>
-      </w:pPr>
-      <w:r>
-        <w:t>Set box down off to right</w:t>
-      </w:r>
-    </w:p>
-    <w:p>
-      <w:pPr>
-        <w:pStyle w:val="ListParagraph"/>
-        <w:numPr>
-          <w:ilvl w:val="0"/>
-          <w:numId w:val="1"/>
-        </w:numPr>
-      </w:pPr>
-      <w:r>
-        <w:t>Set box down off to left</w:t>
-      </w:r>
-    </w:p>
-    <w:p>
-      <w:pPr>
-        <w:pStyle w:val="ListParagraph"/>
-        <w:numPr>
-          <w:ilvl w:val="0"/>
-          <w:numId w:val="1"/>
-        </w:numPr>
-      </w:pPr>
-      <w:r>
-        <w:t>Hands in front indiscriminately working, look over left shoulder</w:t>
-      </w:r>
-    </w:p>
-    <w:p>
-      <w:pPr>
-        <w:pStyle w:val="ListParagraph"/>
-        <w:numPr>
-          <w:ilvl w:val="0"/>
-          <w:numId w:val="1"/>
-        </w:numPr>
-      </w:pPr>
-      <w:r>
-        <w:t>Hands in front indiscriminately working, look over right shoulder</w:t>
-      </w:r>
-    </w:p>
-    <w:p>
-      <w:pPr>
-        <w:pStyle w:val="ListParagraph"/>
-        <w:numPr>
-          <w:ilvl w:val="0"/>
-          <w:numId w:val="1"/>
-        </w:numPr>
-      </w:pPr>
-      <w:r>
-        <w:t>Look over left shoulder without working</w:t>
-      </w:r>
-    </w:p>
-    <w:p>
-      <w:pPr>
-        <w:pStyle w:val="ListParagraph"/>
-        <w:numPr>
-          <w:ilvl w:val="0"/>
-          <w:numId w:val="1"/>
-        </w:numPr>
-      </w:pPr>
-      <w:r>
-        <w:lastRenderedPageBreak/>
-        <w:t>Look over right shoulder without working</w:t>
-      </w:r>
-    </w:p>
-    <w:p>
-      <w:pPr>
-        <w:pStyle w:val="ListParagraph"/>
-        <w:numPr>
-          <w:ilvl w:val="0"/>
-          <w:numId w:val="1"/>
-        </w:numPr>
-      </w:pPr>
-      <w:r>
-        <w:t>Spontaneously generate item from magic ass backpack and hold item up with in an significant manner</w:t>
-      </w:r>
-    </w:p>
-    <w:p>
-      <w:pPr>
-        <w:pStyle w:val="ListParagraph"/>
-        <w:numPr>
-          <w:ilvl w:val="0"/>
-          <w:numId w:val="1"/>
-        </w:numPr>
-      </w:pPr>
-      <w:r>
-        <w:t>From above shot, pick up an item off the ground with left hand, then hold both items up in a significant manner, right hand slightly higher than left hand</w:t>
-      </w:r>
-    </w:p>
-    <w:p>
-      <w:pPr>
-        <w:pStyle w:val="ListParagraph"/>
-        <w:numPr>
-          <w:ilvl w:val="0"/>
-          <w:numId w:val="1"/>
-        </w:numPr>
-      </w:pPr>
-      <w:r>
-        <w:t>A few more shots of generating item from magic ass backpack holding the resulting item more a less significantly.</w:t>
-      </w:r>
-    </w:p>
-    <w:p>
-      <w:pPr>
-        <w:pStyle w:val="ListParagraph"/>
-        <w:numPr>
-          <w:ilvl w:val="0"/>
-          <w:numId w:val="1"/>
-        </w:numPr>
-      </w:pPr>
-      <w:r>
-        <w:t>Hold two objects, one in each hand, in a more neutral manner, look from one hand to the next. Create a sigh of depression, ending with your head held low.</w:t>
-      </w:r>
-    </w:p>
-    <w:p>
-      <w:pPr>
-        <w:pStyle w:val="ListParagraph"/>
-        <w:numPr>
-          <w:ilvl w:val="0"/>
-          <w:numId w:val="1"/>
-        </w:numPr>
-      </w:pPr>
-      <w:r>
-        <w:t>Grab pipe like object from wall, the object having some initial resistance to you pulling on it. Display object behind you without looking at it.</w:t>
-      </w:r>
-    </w:p>
-    <w:p>
-      <w:pPr>
-        <w:pStyle w:val="ListParagraph"/>
-        <w:numPr>
-          <w:ilvl w:val="0"/>
-          <w:numId w:val="1"/>
-        </w:numPr>
-      </w:pPr>
-      <w:r>
-        <w:t>While holding an object close to your chest, stare up at a person taller than you (joyful, kind of bouncy idle animation)</w:t>
-      </w:r>
-    </w:p>
-    <w:p>
-      <w:pPr>
-        <w:pStyle w:val="ListParagraph"/>
-        <w:numPr>
-          <w:ilvl w:val="0"/>
-          <w:numId w:val="1"/>
-        </w:numPr>
-      </w:pPr>
-      <w:r>
-        <w:t>Place the object you’re holding down onto floor left, and immediately reach up to accept a small object with both hands</w:t>
-      </w:r>
-    </w:p>
-    <w:p>
-      <w:pPr>
-        <w:pStyle w:val="ListParagraph"/>
-        <w:numPr>
-          <w:ilvl w:val="0"/>
-          <w:numId w:val="1"/>
-        </w:numPr>
-      </w:pPr>
-      <w:r>
-        <w:t>With two hands, hold a small object next to heart, and give a sigh of pleasure</w:t>
-      </w:r>
-    </w:p>
-    <w:p>
-      <w:pPr>
-        <w:pStyle w:val="ListParagraph"/>
-        <w:numPr>
-          <w:ilvl w:val="0"/>
-          <w:numId w:val="1"/>
-        </w:numPr>
-      </w:pPr>
-      <w:r>
-        <w:t>Appraise/Examine an object holding with both hands, rotating it slightly to inspect the sides</w:t>
-      </w:r>
-    </w:p>
-    <w:p>
-      <w:pPr>
-        <w:pStyle w:val="ListParagraph"/>
-        <w:numPr>
-          <w:ilvl w:val="0"/>
-          <w:numId w:val="1"/>
-        </w:numPr>
-      </w:pPr>
-      <w:r>
-        <w:t>Touch a wall in several places, moving along the wall to the left</w:t>
-      </w:r>
-    </w:p>
-    <w:p>
-      <w:pPr>
-        <w:pStyle w:val="ListParagraph"/>
-        <w:numPr>
-          <w:ilvl w:val="0"/>
-          <w:numId w:val="1"/>
-        </w:numPr>
-      </w:pPr>
-      <w:r>
-        <w:t>Place right ear against wall, listen, and remove ear from wall</w:t>
-      </w:r>
-    </w:p>
-    <w:p>
-      <w:pPr>
-        <w:pStyle w:val="ListParagraph"/>
-        <w:numPr>
-          <w:ilvl w:val="0"/>
-          <w:numId w:val="1"/>
-        </w:numPr>
-      </w:pPr>
-      <w:r>
-        <w:t>Touch a wall in several places, moving along the wall to the right</w:t>
-      </w:r>
-    </w:p>
-    <w:p>
-      <w:pPr>
-        <w:pStyle w:val="ListParagraph"/>
-        <w:numPr>
-          <w:ilvl w:val="0"/>
-          <w:numId w:val="1"/>
-        </w:numPr>
-      </w:pPr>
-      <w:r>
-        <w:t>Place left ear against wall, listen, and remove ear from wall</w:t>
+      <w:r>
+        <w:t>ll</w:t>
       </w:r>
     </w:p>
     <w:p>
@@ -677,18 +848,30 @@
         </w:numPr>
       </w:pPr>
       <w:r>
-        <w:t>Reach into a wide hole in the wall, do not turn body</w:t>
-      </w:r>
-    </w:p>
-    <w:p>
-      <w:pPr>
-        <w:pStyle w:val="ListParagraph"/>
-        <w:numPr>
-          <w:ilvl w:val="0"/>
-          <w:numId w:val="1"/>
-        </w:numPr>
-      </w:pPr>
-      <w:r>
+        <w:t xml:space="preserve">Reach </w:t>
+      </w:r>
+      <w:r>
+        <w:t xml:space="preserve">forward </w:t>
+      </w:r>
+      <w:r>
+        <w:t>into a wide hole in the wall, do not turn body</w:t>
+      </w:r>
+    </w:p>
+    <w:p>
+      <w:pPr>
+        <w:pStyle w:val="ListParagraph"/>
+        <w:numPr>
+          <w:ilvl w:val="0"/>
+          <w:numId w:val="1"/>
+        </w:numPr>
+        <w:rPr>
+          <w:color w:val="0F243E" w:themeColor="text2" w:themeShade="80"/>
+        </w:rPr>
+      </w:pPr>
+      <w:r>
+        <w:rPr>
+          <w:color w:val="0F243E" w:themeColor="text2" w:themeShade="80"/>
+        </w:rPr>
         <w:t>Crouch slightly, use right hand to point to the left, bobbing wrist side to side in front of you</w:t>
       </w:r>
     </w:p>
@@ -699,8 +882,14 @@
           <w:ilvl w:val="0"/>
           <w:numId w:val="1"/>
         </w:numPr>
-      </w:pPr>
-      <w:r>
+        <w:rPr>
+          <w:color w:val="0F243E" w:themeColor="text2" w:themeShade="80"/>
+        </w:rPr>
+      </w:pPr>
+      <w:r>
+        <w:rPr>
+          <w:color w:val="0F243E" w:themeColor="text2" w:themeShade="80"/>
+        </w:rPr>
         <w:t>Crouch slightly, use left hand to point to the right, bobbing wrist side to side in front of you</w:t>
       </w:r>
     </w:p>
@@ -711,8 +900,14 @@
           <w:ilvl w:val="0"/>
           <w:numId w:val="1"/>
         </w:numPr>
-      </w:pPr>
-      <w:r>
+        <w:rPr>
+          <w:color w:val="0F243E" w:themeColor="text2" w:themeShade="80"/>
+        </w:rPr>
+      </w:pPr>
+      <w:r>
+        <w:rPr>
+          <w:color w:val="0F243E" w:themeColor="text2" w:themeShade="80"/>
+        </w:rPr>
         <w:t>Have foot sink below ground level and try and regain balance</w:t>
       </w:r>
     </w:p>
@@ -723,11 +918,72 @@
           <w:ilvl w:val="0"/>
           <w:numId w:val="1"/>
         </w:numPr>
-      </w:pPr>
-      <w:r>
+        <w:rPr>
+          <w:color w:val="632423" w:themeColor="accent2" w:themeShade="80"/>
+        </w:rPr>
+      </w:pPr>
+      <w:r>
+        <w:rPr>
+          <w:color w:val="632423" w:themeColor="accent2" w:themeShade="80"/>
+        </w:rPr>
         <w:t>Have foot sink below ground level, try and regain balance but fall backwards</w:t>
       </w:r>
     </w:p>
+    <w:p>
+      <w:pPr>
+        <w:pStyle w:val="NoSpacing"/>
+        <w:ind w:left="360"/>
+      </w:pPr>
+      <w:r>
+        <w:t>Sam</w:t>
+      </w:r>
+    </w:p>
+    <w:p>
+      <w:pPr>
+        <w:pStyle w:val="NoSpacing"/>
+        <w:ind w:left="360"/>
+        <w:rPr>
+          <w:color w:val="632423" w:themeColor="accent2" w:themeShade="80"/>
+        </w:rPr>
+      </w:pPr>
+      <w:r>
+        <w:rPr>
+          <w:color w:val="632423" w:themeColor="accent2" w:themeShade="80"/>
+        </w:rPr>
+        <w:t>Boss</w:t>
+      </w:r>
+    </w:p>
+    <w:p>
+      <w:pPr>
+        <w:pStyle w:val="NoSpacing"/>
+        <w:ind w:left="360"/>
+        <w:rPr>
+          <w:color w:val="0F243E" w:themeColor="text2" w:themeShade="80"/>
+        </w:rPr>
+      </w:pPr>
+      <w:r>
+        <w:rPr>
+          <w:color w:val="0F243E" w:themeColor="text2" w:themeShade="80"/>
+        </w:rPr>
+        <w:t>Friend</w:t>
+      </w:r>
+    </w:p>
+    <w:p>
+      <w:pPr>
+        <w:pStyle w:val="NoSpacing"/>
+        <w:ind w:left="360"/>
+        <w:rPr>
+          <w:color w:val="984806" w:themeColor="accent6" w:themeShade="80"/>
+        </w:rPr>
+      </w:pPr>
+      <w:r>
+        <w:rPr>
+          <w:color w:val="984806" w:themeColor="accent6" w:themeShade="80"/>
+        </w:rPr>
+        <w:t>Workers</w:t>
+      </w:r>
+    </w:p>
+    <w:p/>
     <w:sectPr>
       <w:pgSz w:w="12240" w:h="15840"/>
       <w:pgMar w:top="1440" w:right="1440" w:bottom="1440" w:left="1440" w:header="720" w:footer="720" w:gutter="0"/>
@@ -1069,6 +1325,15 @@
       <w:contextualSpacing/>
     </w:pPr>
   </w:style>
+  <w:style w:type="paragraph" w:styleId="NoSpacing">
+    <w:name w:val="No Spacing"/>
+    <w:uiPriority w:val="1"/>
+    <w:qFormat/>
+    <w:rsid w:val="004D0B36"/>
+    <w:pPr>
+      <w:spacing w:after="0" w:line="240" w:lineRule="auto"/>
+    </w:pPr>
+  </w:style>
 </w:styles>
 </file>
 
@@ -1307,6 +1572,15 @@
     <w:pPr>
       <w:ind w:left="720"/>
       <w:contextualSpacing/>
+    </w:pPr>
+  </w:style>
+  <w:style w:type="paragraph" w:styleId="NoSpacing">
+    <w:name w:val="No Spacing"/>
+    <w:uiPriority w:val="1"/>
+    <w:qFormat/>
+    <w:rsid w:val="004D0B36"/>
+    <w:pPr>
+      <w:spacing w:after="0" w:line="240" w:lineRule="auto"/>
     </w:pPr>
   </w:style>
 </w:styles>

--- a/Animations/Standing/Standing Animations.docx
+++ b/Animations/Standing/Standing Animations.docx
@@ -796,137 +796,188 @@
         </w:numPr>
       </w:pPr>
       <w:r>
-        <w:t>Place left ear against wall, listen, and remove ear from wa</w:t>
+        <w:t>Place left ear against wall, listen, and remove ear from wall</w:t>
+      </w:r>
+    </w:p>
+    <w:p>
+      <w:pPr>
+        <w:pStyle w:val="ListParagraph"/>
+        <w:numPr>
+          <w:ilvl w:val="0"/>
+          <w:numId w:val="1"/>
+        </w:numPr>
+      </w:pPr>
+      <w:r>
+        <w:t xml:space="preserve">While right ear is placed on wall, slide head and move along the </w:t>
+      </w:r>
+      <w:r>
+        <w:t>wall to the right – stop suddenly not gradually – then look at the object your head touched on the wall to make you stop.</w:t>
+      </w:r>
+    </w:p>
+    <w:p>
+      <w:pPr>
+        <w:pStyle w:val="ListParagraph"/>
+        <w:numPr>
+          <w:ilvl w:val="0"/>
+          <w:numId w:val="1"/>
+        </w:numPr>
+      </w:pPr>
+      <w:r>
+        <w:t xml:space="preserve">While left ear is placed on the wall, slide head and move along the wall to the left – stop suddenly not gradually. – </w:t>
+      </w:r>
+      <w:proofErr w:type="gramStart"/>
+      <w:r>
+        <w:t>then</w:t>
+      </w:r>
+      <w:proofErr w:type="gramEnd"/>
+      <w:r>
+        <w:t xml:space="preserve"> look at the object your head touched on the wall.</w:t>
+      </w:r>
+    </w:p>
+    <w:p>
+      <w:pPr>
+        <w:pStyle w:val="ListParagraph"/>
+        <w:numPr>
+          <w:ilvl w:val="0"/>
+          <w:numId w:val="1"/>
+        </w:numPr>
+      </w:pPr>
+      <w:r>
+        <w:t xml:space="preserve">Reach </w:t>
+      </w:r>
+      <w:r>
+        <w:t xml:space="preserve">forward </w:t>
+      </w:r>
+      <w:r>
+        <w:t>into a wide hole in the wall, do not turn body</w:t>
+      </w:r>
+    </w:p>
+    <w:p>
+      <w:pPr>
+        <w:pStyle w:val="ListParagraph"/>
+        <w:numPr>
+          <w:ilvl w:val="0"/>
+          <w:numId w:val="1"/>
+        </w:numPr>
+        <w:rPr>
+          <w:color w:val="0F243E" w:themeColor="text2" w:themeShade="80"/>
+        </w:rPr>
+      </w:pPr>
+      <w:r>
+        <w:rPr>
+          <w:color w:val="0F243E" w:themeColor="text2" w:themeShade="80"/>
+        </w:rPr>
+        <w:t>Crouch slightly, use right hand to point to the left, bobbing wrist side to side in front of you</w:t>
+      </w:r>
+    </w:p>
+    <w:p>
+      <w:pPr>
+        <w:pStyle w:val="ListParagraph"/>
+        <w:numPr>
+          <w:ilvl w:val="0"/>
+          <w:numId w:val="1"/>
+        </w:numPr>
+        <w:rPr>
+          <w:color w:val="0F243E" w:themeColor="text2" w:themeShade="80"/>
+        </w:rPr>
+      </w:pPr>
+      <w:r>
+        <w:rPr>
+          <w:color w:val="0F243E" w:themeColor="text2" w:themeShade="80"/>
+        </w:rPr>
+        <w:t>Crouch slightly, use left hand to point to the right, bobbing wrist side to side in front of you</w:t>
+      </w:r>
+    </w:p>
+    <w:p>
+      <w:pPr>
+        <w:pStyle w:val="ListParagraph"/>
+        <w:numPr>
+          <w:ilvl w:val="0"/>
+          <w:numId w:val="1"/>
+        </w:numPr>
+        <w:rPr>
+          <w:color w:val="0F243E" w:themeColor="text2" w:themeShade="80"/>
+        </w:rPr>
+      </w:pPr>
+      <w:r>
+        <w:rPr>
+          <w:color w:val="0F243E" w:themeColor="text2" w:themeShade="80"/>
+        </w:rPr>
+        <w:t>Have foot sink below ground level and try and regain balance</w:t>
+      </w:r>
+    </w:p>
+    <w:p>
+      <w:pPr>
+        <w:pStyle w:val="ListParagraph"/>
+        <w:numPr>
+          <w:ilvl w:val="0"/>
+          <w:numId w:val="1"/>
+        </w:numPr>
+        <w:rPr>
+          <w:color w:val="632423" w:themeColor="accent2" w:themeShade="80"/>
+        </w:rPr>
+      </w:pPr>
+      <w:r>
+        <w:rPr>
+          <w:color w:val="632423" w:themeColor="accent2" w:themeShade="80"/>
+        </w:rPr>
+        <w:t>Have foot sink below ground level, try and regain balance but fall backwards</w:t>
+      </w:r>
+    </w:p>
+    <w:p>
+      <w:pPr>
+        <w:pStyle w:val="ListParagraph"/>
+        <w:numPr>
+          <w:ilvl w:val="0"/>
+          <w:numId w:val="1"/>
+        </w:numPr>
+        <w:rPr>
+          <w:color w:val="984806" w:themeColor="accent6" w:themeShade="80"/>
+        </w:rPr>
+      </w:pPr>
+      <w:r>
+        <w:rPr>
+          <w:color w:val="984806" w:themeColor="accent6" w:themeShade="80"/>
+        </w:rPr>
+        <w:t>Afro tuning comb fluffing a cloud in front of you</w:t>
       </w:r>
       <w:bookmarkStart w:id="0" w:name="_GoBack"/>
       <w:bookmarkEnd w:id="0"/>
-      <w:r>
-        <w:t>ll</w:t>
-      </w:r>
-    </w:p>
-    <w:p>
-      <w:pPr>
-        <w:pStyle w:val="ListParagraph"/>
-        <w:numPr>
-          <w:ilvl w:val="0"/>
-          <w:numId w:val="1"/>
-        </w:numPr>
-      </w:pPr>
-      <w:r>
-        <w:t xml:space="preserve">While right ear is placed on wall, slide head and move along the </w:t>
-      </w:r>
-      <w:r>
-        <w:t>wall to the right – stop suddenly not gradually – then look at the object your head touched on the wall to make you stop.</w:t>
-      </w:r>
-    </w:p>
-    <w:p>
-      <w:pPr>
-        <w:pStyle w:val="ListParagraph"/>
-        <w:numPr>
-          <w:ilvl w:val="0"/>
-          <w:numId w:val="1"/>
-        </w:numPr>
-      </w:pPr>
-      <w:r>
-        <w:t xml:space="preserve">While left ear is placed on the wall, slide head and move along the wall to the left – stop suddenly not gradually. – </w:t>
-      </w:r>
-      <w:proofErr w:type="gramStart"/>
-      <w:r>
-        <w:t>then</w:t>
-      </w:r>
-      <w:proofErr w:type="gramEnd"/>
-      <w:r>
-        <w:t xml:space="preserve"> look at the object your head touched on the wall.</w:t>
-      </w:r>
-    </w:p>
-    <w:p>
-      <w:pPr>
-        <w:pStyle w:val="ListParagraph"/>
-        <w:numPr>
-          <w:ilvl w:val="0"/>
-          <w:numId w:val="1"/>
-        </w:numPr>
-      </w:pPr>
-      <w:r>
-        <w:t xml:space="preserve">Reach </w:t>
-      </w:r>
-      <w:r>
-        <w:t xml:space="preserve">forward </w:t>
-      </w:r>
-      <w:r>
-        <w:t>into a wide hole in the wall, do not turn body</w:t>
-      </w:r>
-    </w:p>
-    <w:p>
-      <w:pPr>
-        <w:pStyle w:val="ListParagraph"/>
-        <w:numPr>
-          <w:ilvl w:val="0"/>
-          <w:numId w:val="1"/>
-        </w:numPr>
-        <w:rPr>
-          <w:color w:val="0F243E" w:themeColor="text2" w:themeShade="80"/>
-        </w:rPr>
-      </w:pPr>
-      <w:r>
-        <w:rPr>
-          <w:color w:val="0F243E" w:themeColor="text2" w:themeShade="80"/>
-        </w:rPr>
-        <w:t>Crouch slightly, use right hand to point to the left, bobbing wrist side to side in front of you</w:t>
-      </w:r>
-    </w:p>
-    <w:p>
-      <w:pPr>
-        <w:pStyle w:val="ListParagraph"/>
-        <w:numPr>
-          <w:ilvl w:val="0"/>
-          <w:numId w:val="1"/>
-        </w:numPr>
-        <w:rPr>
-          <w:color w:val="0F243E" w:themeColor="text2" w:themeShade="80"/>
-        </w:rPr>
-      </w:pPr>
-      <w:r>
-        <w:rPr>
-          <w:color w:val="0F243E" w:themeColor="text2" w:themeShade="80"/>
-        </w:rPr>
-        <w:t>Crouch slightly, use left hand to point to the right, bobbing wrist side to side in front of you</w:t>
-      </w:r>
-    </w:p>
-    <w:p>
-      <w:pPr>
-        <w:pStyle w:val="ListParagraph"/>
-        <w:numPr>
-          <w:ilvl w:val="0"/>
-          <w:numId w:val="1"/>
-        </w:numPr>
-        <w:rPr>
-          <w:color w:val="0F243E" w:themeColor="text2" w:themeShade="80"/>
-        </w:rPr>
-      </w:pPr>
-      <w:r>
-        <w:rPr>
-          <w:color w:val="0F243E" w:themeColor="text2" w:themeShade="80"/>
-        </w:rPr>
-        <w:t>Have foot sink below ground level and try and regain balance</w:t>
-      </w:r>
-    </w:p>
-    <w:p>
-      <w:pPr>
-        <w:pStyle w:val="ListParagraph"/>
-        <w:numPr>
-          <w:ilvl w:val="0"/>
-          <w:numId w:val="1"/>
-        </w:numPr>
-        <w:rPr>
-          <w:color w:val="632423" w:themeColor="accent2" w:themeShade="80"/>
-        </w:rPr>
-      </w:pPr>
-      <w:r>
-        <w:rPr>
-          <w:color w:val="632423" w:themeColor="accent2" w:themeShade="80"/>
-        </w:rPr>
-        <w:t>Have foot sink below ground level, try and regain balance but fall backwards</w:t>
+    </w:p>
+    <w:p>
+      <w:pPr>
+        <w:pStyle w:val="ListParagraph"/>
+        <w:numPr>
+          <w:ilvl w:val="0"/>
+          <w:numId w:val="1"/>
+        </w:numPr>
+        <w:rPr>
+          <w:color w:val="984806" w:themeColor="accent6" w:themeShade="80"/>
+        </w:rPr>
+      </w:pPr>
+      <w:r>
+        <w:rPr>
+          <w:color w:val="984806" w:themeColor="accent6" w:themeShade="80"/>
+        </w:rPr>
+        <w:t>Tune afro on your head and then tune the cloud</w:t>
+      </w:r>
+    </w:p>
+    <w:p>
+      <w:pPr>
+        <w:pStyle w:val="ListParagraph"/>
+        <w:numPr>
+          <w:ilvl w:val="0"/>
+          <w:numId w:val="1"/>
+        </w:numPr>
+        <w:rPr>
+          <w:color w:val="984806" w:themeColor="accent6" w:themeShade="80"/>
+        </w:rPr>
+      </w:pPr>
+      <w:r>
+        <w:rPr>
+          <w:color w:val="984806" w:themeColor="accent6" w:themeShade="80"/>
+        </w:rPr>
+        <w:t>Bike pump</w:t>
       </w:r>
     </w:p>
     <w:p>
